--- a/LM et CV/CV_Bernard-Reymond.docx
+++ b/LM et CV/CV_Bernard-Reymond.docx
@@ -36,6 +36,7 @@
                 <w:showingPlcHdr/>
                 <w15:appearance w15:val="hidden"/>
               </w:sdtPr>
+              <w:sdtEndPr/>
               <w:sdtContent>
                 <w:r>
                   <w:rPr>
@@ -210,7 +211,7 @@
             </w:r>
           </w:p>
           <w:p>
-            <w:hyperlink r:id="rId9" w:history="1">
+            <w:hyperlink r:id="rId12" w:history="1">
               <w:r>
                 <w:rPr>
                   <w:rStyle w:val="Lienhypertexte"/>
@@ -285,6 +286,7 @@
               <w:showingPlcHdr/>
               <w15:appearance w15:val="hidden"/>
             </w:sdtPr>
+            <w:sdtEndPr/>
             <w:sdtContent>
               <w:p>
                 <w:pPr>
@@ -346,21 +348,14 @@
                 <w:sz w:val="32"/>
                 <w:szCs w:val="32"/>
               </w:rPr>
-              <w:t xml:space="preserve"> </w:t>
-            </w:r>
-            <w:r>
-              <w:rPr>
-                <w:sz w:val="32"/>
-                <w:szCs w:val="32"/>
-              </w:rPr>
-              <w:t>Bernard-Reymond</w:t>
+              <w:t xml:space="preserve"> Bernard-Reymond</w:t>
             </w:r>
           </w:p>
           <w:p>
             <w:pPr>
               <w:pStyle w:val="Sous-titre"/>
               <w:rPr>
-                <w:rFonts w:eastAsiaTheme="majorEastAsia" w:cstheme="majorBidi" w:hint="cs"/>
+                <w:rFonts w:eastAsiaTheme="majorEastAsia" w:cstheme="majorBidi"/>
                 <w:b/>
                 <w:bCs/>
                 <w:caps/>
@@ -372,7 +367,7 @@
             </w:pPr>
             <w:r>
               <w:rPr>
-                <w:rFonts w:eastAsiaTheme="majorEastAsia" w:cstheme="majorBidi" w:hint="cs"/>
+                <w:rFonts w:eastAsiaTheme="majorEastAsia" w:cstheme="majorBidi"/>
                 <w:b/>
                 <w:bCs/>
                 <w:caps/>
@@ -381,7 +376,7 @@
                 <w:w w:val="100"/>
                 <w:szCs w:val="32"/>
               </w:rPr>
-              <w:t>Data Scientist</w:t>
+              <w:t>Ingénieur Statistique/Data Scientist</w:t>
             </w:r>
           </w:p>
           <w:p/>
@@ -444,35 +439,8 @@
               <w:t>Machine Learning</w:t>
             </w:r>
             <w:r>
-              <w:t xml:space="preserve"> : </w:t>
+              <w:t> </w:t>
             </w:r>
-            <w:r>
-              <w:t>Caret</w:t>
-            </w:r>
-            <w:r>
-              <w:t xml:space="preserve">, </w:t>
-            </w:r>
-            <w:proofErr w:type="spellStart"/>
-            <w:r>
-              <w:t>Scikit</w:t>
-            </w:r>
-            <w:proofErr w:type="spellEnd"/>
-            <w:r>
-              <w:t xml:space="preserve"> </w:t>
-            </w:r>
-            <w:proofErr w:type="spellStart"/>
-            <w:r>
-              <w:t>Learn</w:t>
-            </w:r>
-            <w:proofErr w:type="spellEnd"/>
-            <w:r>
-              <w:t xml:space="preserve">, </w:t>
-            </w:r>
-            <w:proofErr w:type="spellStart"/>
-            <w:r>
-              <w:t>PyTorch</w:t>
-            </w:r>
-            <w:proofErr w:type="spellEnd"/>
           </w:p>
           <w:p>
             <w:pPr>
@@ -511,7 +479,7 @@
               <w:t xml:space="preserve">Gestion de bases de données : </w:t>
             </w:r>
             <w:r>
-              <w:t>Oracle SQL, MySQL,</w:t>
+              <w:t>MySQL,</w:t>
             </w:r>
             <w:r>
               <w:t xml:space="preserve"> N</w:t>
@@ -683,6 +651,7 @@
               <w:showingPlcHdr/>
               <w15:appearance w15:val="hidden"/>
             </w:sdtPr>
+            <w:sdtEndPr/>
             <w:sdtContent>
               <w:p>
                 <w:pPr>
@@ -936,6 +905,7 @@
                 <w:showingPlcHdr/>
                 <w15:appearance w15:val="hidden"/>
               </w:sdtPr>
+              <w:sdtEndPr/>
               <w:sdtContent>
                 <w:r>
                   <w:rPr>
@@ -994,7 +964,19 @@
               <w:rPr>
                 <w:lang w:bidi="fr-FR"/>
               </w:rPr>
-              <w:t>Machine Learning / Bases de données / Développement</w:t>
+              <w:t>Machine Learning /</w:t>
+            </w:r>
+            <w:r>
+              <w:rPr>
+                <w:lang w:bidi="fr-FR"/>
+              </w:rPr>
+              <w:t xml:space="preserve"> Gestion de b</w:t>
+            </w:r>
+            <w:r>
+              <w:rPr>
+                <w:lang w:bidi="fr-FR"/>
+              </w:rPr>
+              <w:t>ases de données / Développement</w:t>
             </w:r>
             <w:r>
               <w:rPr>
@@ -1105,11 +1087,9 @@
               <w:t>09/2007 – 08/2008 – Reçu au rang 180</w:t>
             </w:r>
           </w:p>
-          <w:p/>
         </w:tc>
       </w:tr>
     </w:tbl>
-    <w:p/>
     <w:p>
       <w:pPr>
         <w:tabs>
@@ -1118,7 +1098,7 @@
       </w:pPr>
     </w:p>
     <w:sectPr>
-      <w:headerReference w:type="default" r:id="rId10"/>
+      <w:headerReference w:type="default" r:id="rId13"/>
       <w:pgSz w:w="11906" w:h="16838" w:code="9"/>
       <w:pgMar w:top="426" w:right="576" w:bottom="720" w:left="576" w:header="720" w:footer="720" w:gutter="0"/>
       <w:cols w:space="720"/>
@@ -2585,6 +2565,7 @@
   <w:style w:type="character" w:default="1" w:styleId="Policepardfaut">
     <w:name w:val="Default Paragraph Font"/>
     <w:uiPriority w:val="1"/>
+    <w:semiHidden/>
     <w:unhideWhenUsed/>
   </w:style>
   <w:style w:type="table" w:default="1" w:styleId="TableauNormal">
@@ -27052,6 +27033,8 @@
     <w:rsid w:val="000054BF"/>
     <w:rsid w:val="002E677D"/>
     <w:rsid w:val="003830D0"/>
+    <w:rsid w:val="006F44A0"/>
+    <w:rsid w:val="00CA50F6"/>
     <w:rsid w:val="00DE0D92"/>
     <w:rsid w:val="00ED5092"/>
   </w:rsids>
@@ -27533,45 +27516,21 @@
     <w:semiHidden/>
     <w:unhideWhenUsed/>
   </w:style>
-  <w:style w:type="paragraph" w:customStyle="1" w:styleId="CCDB100373424B378FD52E0E78E9D095">
-    <w:name w:val="CCDB100373424B378FD52E0E78E9D095"/>
-    <w:rsid w:val="00ED5092"/>
-  </w:style>
-  <w:style w:type="paragraph" w:customStyle="1" w:styleId="57BCDED9A39747A09308ACABCAFB3354">
-    <w:name w:val="57BCDED9A39747A09308ACABCAFB3354"/>
-    <w:rsid w:val="00ED5092"/>
-  </w:style>
-  <w:style w:type="paragraph" w:customStyle="1" w:styleId="DEF40EB2A7734BDA8801C874C6782477">
-    <w:name w:val="DEF40EB2A7734BDA8801C874C6782477"/>
-    <w:rsid w:val="00ED5092"/>
-  </w:style>
-  <w:style w:type="paragraph" w:customStyle="1" w:styleId="E9D12BA3A7D84CF9BBB7C6BF1C743354">
-    <w:name w:val="E9D12BA3A7D84CF9BBB7C6BF1C743354"/>
-    <w:rsid w:val="00ED5092"/>
-  </w:style>
-  <w:style w:type="paragraph" w:customStyle="1" w:styleId="637DC22A517245C5B5BD074A25FDA88B">
-    <w:name w:val="637DC22A517245C5B5BD074A25FDA88B"/>
-    <w:rsid w:val="00ED5092"/>
-  </w:style>
-  <w:style w:type="paragraph" w:customStyle="1" w:styleId="ECD6F6288E7B46D7B98415B6D95D0634">
-    <w:name w:val="ECD6F6288E7B46D7B98415B6D95D0634"/>
-    <w:rsid w:val="00ED5092"/>
-  </w:style>
-  <w:style w:type="paragraph" w:customStyle="1" w:styleId="10E8C773C43D424CBA58A1A92823F4FF">
-    <w:name w:val="10E8C773C43D424CBA58A1A92823F4FF"/>
-    <w:rsid w:val="00ED5092"/>
-  </w:style>
-  <w:style w:type="paragraph" w:customStyle="1" w:styleId="B5D2F6ED1E494E12BAF9D2B59041C50A">
-    <w:name w:val="B5D2F6ED1E494E12BAF9D2B59041C50A"/>
-    <w:rsid w:val="00ED5092"/>
-  </w:style>
-  <w:style w:type="paragraph" w:customStyle="1" w:styleId="83CB4368E6DA4638B1D444D027BAE8E5">
-    <w:name w:val="83CB4368E6DA4638B1D444D027BAE8E5"/>
-    <w:rsid w:val="00ED5092"/>
-  </w:style>
-  <w:style w:type="paragraph" w:customStyle="1" w:styleId="4AA894D7F96540D0AFF46A9D202DBDA3">
-    <w:name w:val="4AA894D7F96540D0AFF46A9D202DBDA3"/>
-    <w:rsid w:val="00ED5092"/>
+  <w:style w:type="paragraph" w:customStyle="1" w:styleId="A17096C92981469AABC423EFEC78A93A">
+    <w:name w:val="A17096C92981469AABC423EFEC78A93A"/>
+    <w:rsid w:val="006F44A0"/>
+  </w:style>
+  <w:style w:type="paragraph" w:customStyle="1" w:styleId="87EFA980F2E543B0AACF82C60475ADDE">
+    <w:name w:val="87EFA980F2E543B0AACF82C60475ADDE"/>
+    <w:rsid w:val="006F44A0"/>
+  </w:style>
+  <w:style w:type="paragraph" w:customStyle="1" w:styleId="25E0466DC0564D8D9FA90265295E1690">
+    <w:name w:val="25E0466DC0564D8D9FA90265295E1690"/>
+    <w:rsid w:val="006F44A0"/>
+  </w:style>
+  <w:style w:type="paragraph" w:customStyle="1" w:styleId="1F0689C3C2084726B281D1802F7FBCFA">
+    <w:name w:val="1F0689C3C2084726B281D1802F7FBCFA"/>
+    <w:rsid w:val="006F44A0"/>
   </w:style>
   <w:style w:type="character" w:styleId="Lienhypertexte">
     <w:name w:val="Hyperlink"/>
@@ -27584,14 +27543,6 @@
       <w:u w:val="single"/>
     </w:rPr>
   </w:style>
-  <w:style w:type="paragraph" w:customStyle="1" w:styleId="EFC2DC3EC403490DA628F0B884A08BF7">
-    <w:name w:val="EFC2DC3EC403490DA628F0B884A08BF7"/>
-    <w:rsid w:val="00ED5092"/>
-  </w:style>
-  <w:style w:type="paragraph" w:customStyle="1" w:styleId="A00381EC6BB54BBCB569A8CA58B1F0EC">
-    <w:name w:val="A00381EC6BB54BBCB569A8CA58B1F0EC"/>
-    <w:rsid w:val="00ED5092"/>
-  </w:style>
   <w:style w:type="paragraph" w:customStyle="1" w:styleId="528DA4E7793E4720B6D6A8A965DF7941">
     <w:name w:val="528DA4E7793E4720B6D6A8A965DF7941"/>
     <w:rsid w:val="00ED5092"/>
@@ -27600,32 +27551,12 @@
     <w:name w:val="ABB0ECAF2AD7495086D19C6F7913AB6B"/>
     <w:rsid w:val="00ED5092"/>
   </w:style>
-  <w:style w:type="paragraph" w:customStyle="1" w:styleId="13ED40033FBF4EE5BA216A6AF97974BC">
-    <w:name w:val="13ED40033FBF4EE5BA216A6AF97974BC"/>
-    <w:rsid w:val="00ED5092"/>
-  </w:style>
   <w:style w:type="paragraph" w:customStyle="1" w:styleId="45E0A573B6B8493A939FCD0DBAC4BA60">
     <w:name w:val="45E0A573B6B8493A939FCD0DBAC4BA60"/>
     <w:rsid w:val="00ED5092"/>
   </w:style>
   <w:style w:type="paragraph" w:customStyle="1" w:styleId="57D8752506084307B5A247C0A00FD03C">
     <w:name w:val="57D8752506084307B5A247C0A00FD03C"/>
-    <w:rsid w:val="00ED5092"/>
-  </w:style>
-  <w:style w:type="paragraph" w:customStyle="1" w:styleId="068BAD9CDE0340358B2A9CA2C96A455F">
-    <w:name w:val="068BAD9CDE0340358B2A9CA2C96A455F"/>
-    <w:rsid w:val="00ED5092"/>
-  </w:style>
-  <w:style w:type="paragraph" w:customStyle="1" w:styleId="4B6CBAC01A454811B845A60B38E420F7">
-    <w:name w:val="4B6CBAC01A454811B845A60B38E420F7"/>
-    <w:rsid w:val="00ED5092"/>
-  </w:style>
-  <w:style w:type="paragraph" w:customStyle="1" w:styleId="A05970AE62FE416BA39522024F622B89">
-    <w:name w:val="A05970AE62FE416BA39522024F622B89"/>
-    <w:rsid w:val="00ED5092"/>
-  </w:style>
-  <w:style w:type="paragraph" w:customStyle="1" w:styleId="59DC0FE8856F4C69A5BD8686FD4047DB">
-    <w:name w:val="59DC0FE8856F4C69A5BD8686FD4047DB"/>
     <w:rsid w:val="00ED5092"/>
   </w:style>
   <w:style w:type="character" w:customStyle="1" w:styleId="Titre2Car">
@@ -27645,22 +27576,6 @@
       <w:lang w:eastAsia="ja-JP"/>
       <w14:ligatures w14:val="none"/>
     </w:rPr>
-  </w:style>
-  <w:style w:type="paragraph" w:customStyle="1" w:styleId="08C5949D83D8466387C09F48D21C3ACC">
-    <w:name w:val="08C5949D83D8466387C09F48D21C3ACC"/>
-    <w:rsid w:val="002E677D"/>
-  </w:style>
-  <w:style w:type="paragraph" w:customStyle="1" w:styleId="89A64B8205554E3C891AE9694E1D18E7">
-    <w:name w:val="89A64B8205554E3C891AE9694E1D18E7"/>
-    <w:rsid w:val="002E677D"/>
-  </w:style>
-  <w:style w:type="paragraph" w:customStyle="1" w:styleId="0D7F1DC9866A4F70B8330DA26A950203">
-    <w:name w:val="0D7F1DC9866A4F70B8330DA26A950203"/>
-    <w:rsid w:val="002E677D"/>
-  </w:style>
-  <w:style w:type="paragraph" w:customStyle="1" w:styleId="40D7D7D3A2B0439FBD860AC323DFEBAD">
-    <w:name w:val="40D7D7D3A2B0439FBD860AC323DFEBAD"/>
-    <w:rsid w:val="002E677D"/>
   </w:style>
 </w:styles>
 </file>
@@ -27934,23 +27849,53 @@
 </file>
 
 <file path=customXml/item1.xml><?xml version="1.0" encoding="utf-8"?>
-<p:properties xmlns:p="http://schemas.microsoft.com/office/2006/metadata/properties" xmlns:xsi="http://www.w3.org/2001/XMLSchema-instance" xmlns:pc="http://schemas.microsoft.com/office/infopath/2007/PartnerControls">
-  <documentManagement>
-    <MediaServiceKeyPoints xmlns="06769cfc-6404-4989-ae62-caa9bd079824" xsi:nil="true"/>
-    <lcf76f155ced4ddcb4097134ff3c332f xmlns="06769cfc-6404-4989-ae62-caa9bd079824">
-      <Terms xmlns="http://schemas.microsoft.com/office/infopath/2007/PartnerControls"/>
-    </lcf76f155ced4ddcb4097134ff3c332f>
-    <b1b820adfd3e4a078472514c1a5cb5ff xmlns="87037488-ec5d-4aba-84c2-9b1d22638e8e">
-      <Terms xmlns="http://schemas.microsoft.com/office/infopath/2007/PartnerControls"/>
-    </b1b820adfd3e4a078472514c1a5cb5ff>
-    <TaxCatchAll xmlns="87037488-ec5d-4aba-84c2-9b1d22638e8e" xsi:nil="true"/>
-    <_dlc_DocId xmlns="5a54cccd-b525-421f-88ef-c3c73f30a130">FRRENEGFBS-1289401856-41052</_dlc_DocId>
-    <_dlc_DocIdUrl xmlns="5a54cccd-b525-421f-88ef-c3c73f30a130">
-      <Url>https://engie.sharepoint.com/sites/bs_egf/REP/_layouts/15/DocIdRedir.aspx?ID=FRRENEGFBS-1289401856-41052</Url>
-      <Description>FRRENEGFBS-1289401856-41052</Description>
-    </_dlc_DocIdUrl>
-  </documentManagement>
-</p:properties>
+<?mso-contentType ?>
+<spe:Receivers xmlns:spe="http://schemas.microsoft.com/sharepoint/events">
+  <Receiver>
+    <Name>Document ID Generator</Name>
+    <Synchronization>Synchronous</Synchronization>
+    <Type>10001</Type>
+    <SequenceNumber>1000</SequenceNumber>
+    <Url/>
+    <Assembly>Microsoft.Office.DocumentManagement, Version=16.0.0.0, Culture=neutral, PublicKeyToken=71e9bce111e9429c</Assembly>
+    <Class>Microsoft.Office.DocumentManagement.Internal.DocIdHandler</Class>
+    <Data/>
+    <Filter/>
+  </Receiver>
+  <Receiver>
+    <Name>Document ID Generator</Name>
+    <Synchronization>Synchronous</Synchronization>
+    <Type>10002</Type>
+    <SequenceNumber>1001</SequenceNumber>
+    <Url/>
+    <Assembly>Microsoft.Office.DocumentManagement, Version=16.0.0.0, Culture=neutral, PublicKeyToken=71e9bce111e9429c</Assembly>
+    <Class>Microsoft.Office.DocumentManagement.Internal.DocIdHandler</Class>
+    <Data/>
+    <Filter/>
+  </Receiver>
+  <Receiver>
+    <Name>Document ID Generator</Name>
+    <Synchronization>Synchronous</Synchronization>
+    <Type>10004</Type>
+    <SequenceNumber>1002</SequenceNumber>
+    <Url/>
+    <Assembly>Microsoft.Office.DocumentManagement, Version=16.0.0.0, Culture=neutral, PublicKeyToken=71e9bce111e9429c</Assembly>
+    <Class>Microsoft.Office.DocumentManagement.Internal.DocIdHandler</Class>
+    <Data/>
+    <Filter/>
+  </Receiver>
+  <Receiver>
+    <Name>Document ID Generator</Name>
+    <Synchronization>Synchronous</Synchronization>
+    <Type>10006</Type>
+    <SequenceNumber>1003</SequenceNumber>
+    <Url/>
+    <Assembly>Microsoft.Office.DocumentManagement, Version=16.0.0.0, Culture=neutral, PublicKeyToken=71e9bce111e9429c</Assembly>
+    <Class>Microsoft.Office.DocumentManagement.Internal.DocIdHandler</Class>
+    <Data/>
+    <Filter/>
+  </Receiver>
+</spe:Receivers>
 </file>
 
 <file path=customXml/item2.xml><?xml version="1.0" encoding="utf-8"?>
@@ -28260,61 +28205,6 @@
 
 <file path=customXml/item3.xml><?xml version="1.0" encoding="utf-8"?>
 <?mso-contentType ?>
-<spe:Receivers xmlns:spe="http://schemas.microsoft.com/sharepoint/events">
-  <Receiver>
-    <Name>Document ID Generator</Name>
-    <Synchronization>Synchronous</Synchronization>
-    <Type>10001</Type>
-    <SequenceNumber>1000</SequenceNumber>
-    <Url/>
-    <Assembly>Microsoft.Office.DocumentManagement, Version=16.0.0.0, Culture=neutral, PublicKeyToken=71e9bce111e9429c</Assembly>
-    <Class>Microsoft.Office.DocumentManagement.Internal.DocIdHandler</Class>
-    <Data/>
-    <Filter/>
-  </Receiver>
-  <Receiver>
-    <Name>Document ID Generator</Name>
-    <Synchronization>Synchronous</Synchronization>
-    <Type>10002</Type>
-    <SequenceNumber>1001</SequenceNumber>
-    <Url/>
-    <Assembly>Microsoft.Office.DocumentManagement, Version=16.0.0.0, Culture=neutral, PublicKeyToken=71e9bce111e9429c</Assembly>
-    <Class>Microsoft.Office.DocumentManagement.Internal.DocIdHandler</Class>
-    <Data/>
-    <Filter/>
-  </Receiver>
-  <Receiver>
-    <Name>Document ID Generator</Name>
-    <Synchronization>Synchronous</Synchronization>
-    <Type>10004</Type>
-    <SequenceNumber>1002</SequenceNumber>
-    <Url/>
-    <Assembly>Microsoft.Office.DocumentManagement, Version=16.0.0.0, Culture=neutral, PublicKeyToken=71e9bce111e9429c</Assembly>
-    <Class>Microsoft.Office.DocumentManagement.Internal.DocIdHandler</Class>
-    <Data/>
-    <Filter/>
-  </Receiver>
-  <Receiver>
-    <Name>Document ID Generator</Name>
-    <Synchronization>Synchronous</Synchronization>
-    <Type>10006</Type>
-    <SequenceNumber>1003</SequenceNumber>
-    <Url/>
-    <Assembly>Microsoft.Office.DocumentManagement, Version=16.0.0.0, Culture=neutral, PublicKeyToken=71e9bce111e9429c</Assembly>
-    <Class>Microsoft.Office.DocumentManagement.Internal.DocIdHandler</Class>
-    <Data/>
-    <Filter/>
-  </Receiver>
-</spe:Receivers>
-</file>
-
-<file path=customXml/item4.xml><?xml version="1.0" encoding="utf-8"?>
-<?mso-contentType ?>
-<SharedContentType xmlns="Microsoft.SharePoint.Taxonomy.ContentTypeSync" SourceId="3bf472f7-a010-4b5a-bb99-a26ed4c99680" ContentTypeId="0x0101" PreviousValue="false" LastSyncTimeStamp="2016-03-10T12:45:02.457Z"/>
-</file>
-
-<file path=customXml/item5.xml><?xml version="1.0" encoding="utf-8"?>
-<?mso-contentType ?>
 <FormTemplates xmlns="http://schemas.microsoft.com/sharepoint/v3/contenttype/forms">
   <Display>DocumentLibraryForm</Display>
   <Edit>DocumentLibraryForm</Edit>
@@ -28322,30 +28212,91 @@
 </FormTemplates>
 </file>
 
+<file path=customXml/item4.xml><?xml version="1.0" encoding="utf-8"?>
+<p:properties xmlns:p="http://schemas.microsoft.com/office/2006/metadata/properties" xmlns:xsi="http://www.w3.org/2001/XMLSchema-instance" xmlns:pc="http://schemas.microsoft.com/office/infopath/2007/PartnerControls">
+  <documentManagement>
+    <MediaServiceKeyPoints xmlns="06769cfc-6404-4989-ae62-caa9bd079824" xsi:nil="true"/>
+    <lcf76f155ced4ddcb4097134ff3c332f xmlns="06769cfc-6404-4989-ae62-caa9bd079824">
+      <Terms xmlns="http://schemas.microsoft.com/office/infopath/2007/PartnerControls"/>
+    </lcf76f155ced4ddcb4097134ff3c332f>
+    <b1b820adfd3e4a078472514c1a5cb5ff xmlns="87037488-ec5d-4aba-84c2-9b1d22638e8e">
+      <Terms xmlns="http://schemas.microsoft.com/office/infopath/2007/PartnerControls"/>
+    </b1b820adfd3e4a078472514c1a5cb5ff>
+    <TaxCatchAll xmlns="87037488-ec5d-4aba-84c2-9b1d22638e8e" xsi:nil="true"/>
+    <_dlc_DocId xmlns="5a54cccd-b525-421f-88ef-c3c73f30a130">FRRENEGFBS-1289401856-41052</_dlc_DocId>
+    <_dlc_DocIdUrl xmlns="5a54cccd-b525-421f-88ef-c3c73f30a130">
+      <Url>https://engie.sharepoint.com/sites/bs_egf/REP/_layouts/15/DocIdRedir.aspx?ID=FRRENEGFBS-1289401856-41052</Url>
+      <Description>FRRENEGFBS-1289401856-41052</Description>
+    </_dlc_DocIdUrl>
+  </documentManagement>
+</p:properties>
+</file>
+
+<file path=customXml/item5.xml><?xml version="1.0" encoding="utf-8"?>
+<?mso-contentType ?>
+<SharedContentType xmlns="Microsoft.SharePoint.Taxonomy.ContentTypeSync" SourceId="3bf472f7-a010-4b5a-bb99-a26ed4c99680" ContentTypeId="0x0101" PreviousValue="false" LastSyncTimeStamp="2016-03-10T12:45:02.457Z"/>
+</file>
+
 <file path=customXml/itemProps1.xml><?xml version="1.0" encoding="utf-8"?>
-<ds:datastoreItem xmlns:ds="http://schemas.openxmlformats.org/officeDocument/2006/customXml" ds:itemID="{DD14EC26-251D-443A-AF4F-B15D0F3B0F84}">
+<ds:datastoreItem xmlns:ds="http://schemas.openxmlformats.org/officeDocument/2006/customXml" ds:itemID="{28B78437-BAF6-4F41-A7C3-B76125C54251}">
   <ds:schemaRefs>
-    <ds:schemaRef ds:uri="http://schemas.microsoft.com/office/2006/metadata/properties"/>
-    <ds:schemaRef ds:uri="http://schemas.microsoft.com/office/infopath/2007/PartnerControls"/>
-    <ds:schemaRef ds:uri="71af3243-3dd4-4a8d-8c0d-dd76da1f02a5"/>
+    <ds:schemaRef ds:uri="http://schemas.microsoft.com/sharepoint/events"/>
   </ds:schemaRefs>
 </ds:datastoreItem>
 </file>
 
 <file path=customXml/itemProps2.xml><?xml version="1.0" encoding="utf-8"?>
-<ds:datastoreItem xmlns:ds="http://schemas.openxmlformats.org/officeDocument/2006/customXml" ds:itemID="{64C3C3A0-209C-40F9-A8FA-C7EBEEBB1DA7}"/>
+<ds:datastoreItem xmlns:ds="http://schemas.openxmlformats.org/officeDocument/2006/customXml" ds:itemID="{64C3C3A0-209C-40F9-A8FA-C7EBEEBB1DA7}">
+  <ds:schemaRefs>
+    <ds:schemaRef ds:uri="http://schemas.microsoft.com/office/2006/metadata/contentType"/>
+    <ds:schemaRef ds:uri="http://schemas.microsoft.com/office/2006/metadata/properties/metaAttributes"/>
+    <ds:schemaRef ds:uri="http://www.w3.org/2001/XMLSchema"/>
+    <ds:schemaRef ds:uri="http://schemas.microsoft.com/office/2006/metadata/properties"/>
+    <ds:schemaRef ds:uri="87037488-ec5d-4aba-84c2-9b1d22638e8e"/>
+    <ds:schemaRef ds:uri="5a54cccd-b525-421f-88ef-c3c73f30a130"/>
+    <ds:schemaRef ds:uri="06769cfc-6404-4989-ae62-caa9bd079824"/>
+    <ds:schemaRef ds:uri="http://schemas.microsoft.com/office/2006/documentManagement/types"/>
+    <ds:schemaRef ds:uri="http://schemas.microsoft.com/office/infopath/2007/PartnerControls"/>
+    <ds:schemaRef ds:uri="http://schemas.openxmlformats.org/package/2006/metadata/core-properties"/>
+    <ds:schemaRef ds:uri="http://purl.org/dc/elements/1.1/"/>
+    <ds:schemaRef ds:uri="http://purl.org/dc/terms/"/>
+    <ds:schemaRef ds:uri="http://schemas.microsoft.com/internal/obd"/>
+  </ds:schemaRefs>
+</ds:datastoreItem>
 </file>
 
 <file path=customXml/itemProps3.xml><?xml version="1.0" encoding="utf-8"?>
-<ds:datastoreItem xmlns:ds="http://schemas.openxmlformats.org/officeDocument/2006/customXml" ds:itemID="{28B78437-BAF6-4F41-A7C3-B76125C54251}"/>
+<ds:datastoreItem xmlns:ds="http://schemas.openxmlformats.org/officeDocument/2006/customXml" ds:itemID="{5D4089F9-4BBC-4114-B41F-C4DB07D3CB11}">
+  <ds:schemaRefs>
+    <ds:schemaRef ds:uri="http://schemas.microsoft.com/sharepoint/v3/contenttype/forms"/>
+  </ds:schemaRefs>
+</ds:datastoreItem>
 </file>
 
 <file path=customXml/itemProps4.xml><?xml version="1.0" encoding="utf-8"?>
-<ds:datastoreItem xmlns:ds="http://schemas.openxmlformats.org/officeDocument/2006/customXml" ds:itemID="{D8527F7F-5181-4ECB-8C8D-08409E4D7C51}"/>
+<ds:datastoreItem xmlns:ds="http://schemas.openxmlformats.org/officeDocument/2006/customXml" ds:itemID="{DD14EC26-251D-443A-AF4F-B15D0F3B0F84}">
+  <ds:schemaRefs>
+    <ds:schemaRef ds:uri="06769cfc-6404-4989-ae62-caa9bd079824"/>
+    <ds:schemaRef ds:uri="5a54cccd-b525-421f-88ef-c3c73f30a130"/>
+    <ds:schemaRef ds:uri="http://schemas.microsoft.com/office/2006/documentManagement/types"/>
+    <ds:schemaRef ds:uri="http://purl.org/dc/dcmitype/"/>
+    <ds:schemaRef ds:uri="http://purl.org/dc/elements/1.1/"/>
+    <ds:schemaRef ds:uri="http://purl.org/dc/terms/"/>
+    <ds:schemaRef ds:uri="87037488-ec5d-4aba-84c2-9b1d22638e8e"/>
+    <ds:schemaRef ds:uri="http://schemas.openxmlformats.org/package/2006/metadata/core-properties"/>
+    <ds:schemaRef ds:uri="http://www.w3.org/XML/1998/namespace"/>
+    <ds:schemaRef ds:uri="http://schemas.microsoft.com/office/infopath/2007/PartnerControls"/>
+    <ds:schemaRef ds:uri="http://schemas.microsoft.com/office/2006/metadata/properties"/>
+  </ds:schemaRefs>
+</ds:datastoreItem>
 </file>
 
 <file path=customXml/itemProps5.xml><?xml version="1.0" encoding="utf-8"?>
-<ds:datastoreItem xmlns:ds="http://schemas.openxmlformats.org/officeDocument/2006/customXml" ds:itemID="{5D4089F9-4BBC-4114-B41F-C4DB07D3CB11}"/>
+<ds:datastoreItem xmlns:ds="http://schemas.openxmlformats.org/officeDocument/2006/customXml" ds:itemID="{D8527F7F-5181-4ECB-8C8D-08409E4D7C51}">
+  <ds:schemaRefs>
+    <ds:schemaRef ds:uri="Microsoft.SharePoint.Taxonomy.ContentTypeSync"/>
+  </ds:schemaRefs>
+</ds:datastoreItem>
 </file>
 
 <file path=docMetadata/LabelInfo.xml><?xml version="1.0" encoding="utf-8"?>
